--- a/PythonProjectPart2instructions.docx
+++ b/PythonProjectPart2instructions.docx
@@ -306,7 +306,7 @@
           <w:szCs w:val="24"/>
           <w:lang w:val="en-US"/>
         </w:rPr>
-        <w:t xml:space="preserve"> vectors or something idk I’m scared to look</w:t>
+        <w:t xml:space="preserve"> </w:t>
       </w:r>
     </w:p>
     <w:p>
